--- a/week_9/week9_documentation.docx
+++ b/week_9/week9_documentation.docx
@@ -418,9 +418,8 @@
     <w:p>
       <w:pPr>
         <w:rPr>
-          <w:rFonts w:ascii="Lato" w:hAnsi="Lato"/>
-          <w:sz w:val="36"/>
-          <w:szCs w:val="36"/>
+          <w:sz w:val="28"/>
+          <w:szCs w:val="28"/>
         </w:rPr>
       </w:pPr>
       <w:hyperlink r:id="rId7" w:history="1">
@@ -431,7 +430,23 @@
             <w:sz w:val="28"/>
             <w:szCs w:val="28"/>
           </w:rPr>
-          <w:t>Final_Project_DS_SS</w:t>
+          <w:t>Final_P</w:t>
+        </w:r>
+        <w:r>
+          <w:rPr>
+            <w:rStyle w:val="Hyperlink"/>
+            <w:sz w:val="28"/>
+            <w:szCs w:val="28"/>
+          </w:rPr>
+          <w:t>r</w:t>
+        </w:r>
+        <w:r>
+          <w:rPr>
+            <w:rStyle w:val="Hyperlink"/>
+            <w:sz w:val="28"/>
+            <w:szCs w:val="28"/>
+          </w:rPr>
+          <w:t>oject_DS_SS</w:t>
         </w:r>
         <w:proofErr w:type="spellEnd"/>
         <w:r>
@@ -440,23 +455,7 @@
             <w:sz w:val="28"/>
             <w:szCs w:val="28"/>
           </w:rPr>
-          <w:t>/week_</w:t>
-        </w:r>
-        <w:r>
-          <w:rPr>
-            <w:rStyle w:val="Hyperlink"/>
-            <w:sz w:val="28"/>
-            <w:szCs w:val="28"/>
-          </w:rPr>
-          <w:t>9</w:t>
-        </w:r>
-        <w:r>
-          <w:rPr>
-            <w:rStyle w:val="Hyperlink"/>
-            <w:sz w:val="28"/>
-            <w:szCs w:val="28"/>
-          </w:rPr>
-          <w:t xml:space="preserve"> at master · Soniyasunny1/</w:t>
+          <w:t>/week_9 at master · Soniyasunny1/</w:t>
         </w:r>
         <w:proofErr w:type="spellStart"/>
         <w:r>
@@ -478,7 +477,6 @@
         </w:r>
       </w:hyperlink>
     </w:p>
-    <w:p/>
     <w:p>
       <w:pPr>
         <w:pStyle w:val="Title"/>
@@ -580,70 +578,7 @@
           <w:szCs w:val="28"/>
           <w:lang w:eastAsia="en-CA"/>
         </w:rPr>
-        <w:t>OBSTETRICS &amp; OBSTETRICS &amp; GYNECOLOGY &amp; OBSTETRICS &amp; GYNECOLOGY</w:t>
-      </w:r>
-      <w:r>
-        <w:rPr>
-          <w:rFonts w:ascii="Lato" w:hAnsi="Lato"/>
-          <w:sz w:val="28"/>
-          <w:szCs w:val="28"/>
-          <w:lang w:eastAsia="en-CA"/>
-        </w:rPr>
-        <w:t>’ and ‘</w:t>
-      </w:r>
-      <w:r>
-        <w:rPr>
-          <w:rFonts w:ascii="Lato" w:hAnsi="Lato"/>
-          <w:sz w:val="28"/>
-          <w:szCs w:val="28"/>
-          <w:lang w:eastAsia="en-CA"/>
-        </w:rPr>
-        <w:t xml:space="preserve">OBSTETRICS </w:t>
-      </w:r>
-      <w:r>
-        <w:rPr>
-          <w:rFonts w:ascii="Lato" w:hAnsi="Lato"/>
-          <w:sz w:val="28"/>
-          <w:szCs w:val="28"/>
-          <w:lang w:eastAsia="en-CA"/>
-        </w:rPr>
-        <w:t>AND</w:t>
-      </w:r>
-      <w:r>
-        <w:rPr>
-          <w:rFonts w:ascii="Lato" w:hAnsi="Lato"/>
-          <w:sz w:val="28"/>
-          <w:szCs w:val="28"/>
-          <w:lang w:eastAsia="en-CA"/>
-        </w:rPr>
-        <w:t xml:space="preserve"> GYNECOLOGY</w:t>
-      </w:r>
-      <w:r>
-        <w:rPr>
-          <w:rFonts w:ascii="Lato" w:hAnsi="Lato"/>
-          <w:sz w:val="28"/>
-          <w:szCs w:val="28"/>
-          <w:lang w:eastAsia="en-CA"/>
-        </w:rPr>
-        <w:t>’ are changed to ‘</w:t>
-      </w:r>
-      <w:r>
-        <w:rPr>
-          <w:rFonts w:ascii="Lato" w:hAnsi="Lato"/>
-          <w:sz w:val="28"/>
-          <w:szCs w:val="28"/>
-          <w:lang w:eastAsia="en-CA"/>
-        </w:rPr>
-        <w:t>OBSTETRICS &amp; GYNECOLOGY</w:t>
-      </w:r>
-      <w:r>
-        <w:rPr>
-          <w:rFonts w:ascii="Lato" w:hAnsi="Lato"/>
-          <w:sz w:val="28"/>
-          <w:szCs w:val="28"/>
-          <w:lang w:eastAsia="en-CA"/>
-        </w:rPr>
-        <w:t>’. This helps to reduce the duplicates and to display charts properly when plotting count plot.</w:t>
+        <w:t>OBSTETRICS &amp; OBSTETRICS &amp; GYNECOLOGY &amp; OBSTETRICS &amp; GYNECOLOGY’ and ‘OBSTETRICS AND GYNECOLOGY’ are changed to ‘OBSTETRICS &amp; GYNECOLOGY’. This helps to reduce the duplicates and to display charts properly when plotting count plot.</w:t>
       </w:r>
     </w:p>
     <w:p>
@@ -691,6 +626,9 @@
         <w:ind w:left="0"/>
       </w:pPr>
       <w:r>
+        <w:rPr>
+          <w:noProof/>
+        </w:rPr>
         <w:lastRenderedPageBreak/>
         <w:drawing>
           <wp:inline distT="0" distB="0" distL="0" distR="0" wp14:anchorId="32EB01F6" wp14:editId="538D16AE">
@@ -825,6 +763,9 @@
         <w:ind w:left="0"/>
       </w:pPr>
       <w:r>
+        <w:rPr>
+          <w:noProof/>
+        </w:rPr>
         <w:drawing>
           <wp:inline distT="0" distB="0" distL="0" distR="0" wp14:anchorId="68295361" wp14:editId="3C507A9A">
             <wp:extent cx="5943600" cy="904240"/>
@@ -905,6 +846,9 @@
         <w:ind w:left="0"/>
       </w:pPr>
       <w:r>
+        <w:rPr>
+          <w:noProof/>
+        </w:rPr>
         <w:lastRenderedPageBreak/>
         <w:drawing>
           <wp:inline distT="0" distB="0" distL="0" distR="0" wp14:anchorId="527F4435" wp14:editId="0B05E4CA">
@@ -986,6 +930,9 @@
         <w:ind w:left="0"/>
       </w:pPr>
       <w:r>
+        <w:rPr>
+          <w:noProof/>
+        </w:rPr>
         <w:lastRenderedPageBreak/>
         <w:drawing>
           <wp:inline distT="0" distB="0" distL="0" distR="0" wp14:anchorId="61DA7343" wp14:editId="1484AA6F">
@@ -1051,6 +998,9 @@
     </w:p>
     <w:p>
       <w:r>
+        <w:rPr>
+          <w:noProof/>
+        </w:rPr>
         <w:drawing>
           <wp:inline distT="0" distB="0" distL="0" distR="0" wp14:anchorId="4520CACE" wp14:editId="16112192">
             <wp:extent cx="3124471" cy="1463167"/>
@@ -1130,6 +1080,9 @@
         <w:ind w:left="0"/>
       </w:pPr>
       <w:r>
+        <w:rPr>
+          <w:noProof/>
+        </w:rPr>
         <w:drawing>
           <wp:inline distT="0" distB="0" distL="0" distR="0" wp14:anchorId="4E2686EF" wp14:editId="371360FB">
             <wp:extent cx="1691787" cy="2339543"/>
@@ -1194,6 +1147,9 @@
     </w:p>
     <w:p>
       <w:r>
+        <w:rPr>
+          <w:noProof/>
+        </w:rPr>
         <w:drawing>
           <wp:inline distT="0" distB="0" distL="0" distR="0" wp14:anchorId="7C317F25" wp14:editId="11E7B251">
             <wp:extent cx="3139712" cy="1394581"/>
@@ -1253,6 +1209,9 @@
     </w:p>
     <w:p>
       <w:r>
+        <w:rPr>
+          <w:noProof/>
+        </w:rPr>
         <w:drawing>
           <wp:inline distT="0" distB="0" distL="0" distR="0" wp14:anchorId="647FC8FC" wp14:editId="154E60BD">
             <wp:extent cx="3970364" cy="762066"/>
@@ -1311,6 +1270,9 @@
     </w:p>
     <w:p>
       <w:r>
+        <w:rPr>
+          <w:noProof/>
+        </w:rPr>
         <w:lastRenderedPageBreak/>
         <w:drawing>
           <wp:inline distT="0" distB="0" distL="0" distR="0" wp14:anchorId="2C10D758" wp14:editId="462A362B">
@@ -1374,16 +1336,7 @@
           <w:szCs w:val="28"/>
           <w:lang w:eastAsia="en-CA"/>
         </w:rPr>
-        <w:t>Replace ‘Unknown’ values with mode</w:t>
-      </w:r>
-      <w:r>
-        <w:rPr>
-          <w:rFonts w:ascii="Lato" w:hAnsi="Lato"/>
-          <w:sz w:val="28"/>
-          <w:szCs w:val="28"/>
-          <w:lang w:eastAsia="en-CA"/>
-        </w:rPr>
-        <w:t>.</w:t>
+        <w:t>Replace ‘Unknown’ values with mode.</w:t>
       </w:r>
     </w:p>
     <w:p>
@@ -1392,6 +1345,9 @@
         <w:ind w:left="0"/>
       </w:pPr>
       <w:r>
+        <w:rPr>
+          <w:noProof/>
+        </w:rPr>
         <w:drawing>
           <wp:inline distT="0" distB="0" distL="0" distR="0" wp14:anchorId="35936931" wp14:editId="7A5E0DDE">
             <wp:extent cx="5943600" cy="1786890"/>
@@ -2942,6 +2898,7 @@
   <w:style w:type="character" w:default="1" w:styleId="DefaultParagraphFont">
     <w:name w:val="Default Paragraph Font"/>
     <w:uiPriority w:val="1"/>
+    <w:semiHidden/>
     <w:unhideWhenUsed/>
   </w:style>
   <w:style w:type="table" w:default="1" w:styleId="TableNormal">
